--- a/Society Issue Tracker_database_er-diagram.docx
+++ b/Society Issue Tracker_database_er-diagram.docx
@@ -16,15 +16,7 @@
         <w:pStyle w:val="IntenseQuote"/>
       </w:pPr>
       <w:r>
-        <w:t xml:space="preserve">Project </w:t>
-      </w:r>
-      <w:proofErr w:type="gramStart"/>
-      <w:r>
-        <w:t>Group :</w:t>
-      </w:r>
-      <w:proofErr w:type="gramEnd"/>
-      <w:r>
-        <w:t xml:space="preserve"> Parekh Manav</w:t>
+        <w:t>Project Group : Parekh Manav</w:t>
       </w:r>
     </w:p>
     <w:p>
@@ -43,19 +35,8 @@
           <w:sz w:val="30"/>
           <w:szCs w:val="30"/>
         </w:rPr>
-        <w:t xml:space="preserve">Database </w:t>
-      </w:r>
-      <w:proofErr w:type="gramStart"/>
-      <w:r>
-        <w:rPr>
-          <w:b/>
-          <w:bCs/>
-          <w:sz w:val="30"/>
-          <w:szCs w:val="30"/>
-        </w:rPr>
-        <w:t>tables :</w:t>
-      </w:r>
-      <w:proofErr w:type="gramEnd"/>
+        <w:t>Database tables :</w:t>
+      </w:r>
       <w:r>
         <w:rPr>
           <w:b/>
@@ -94,15 +75,7 @@
       </w:r>
       <w:proofErr w:type="spellEnd"/>
       <w:r>
-        <w:t xml:space="preserve"> </w:t>
-      </w:r>
-      <w:proofErr w:type="gramStart"/>
-      <w:r>
-        <w:t>INT(</w:t>
-      </w:r>
-      <w:proofErr w:type="gramEnd"/>
-      <w:r>
-        <w:t>11) NOT NULL (Primary key)</w:t>
+        <w:t xml:space="preserve"> INT(11) NOT NULL (Primary key)</w:t>
       </w:r>
     </w:p>
     <w:p>
@@ -118,15 +91,7 @@
       </w:r>
       <w:proofErr w:type="spellEnd"/>
       <w:r>
-        <w:t xml:space="preserve"> </w:t>
-      </w:r>
-      <w:proofErr w:type="gramStart"/>
-      <w:r>
-        <w:t>VARCHAR(</w:t>
-      </w:r>
-      <w:proofErr w:type="gramEnd"/>
-      <w:r>
-        <w:t>255) NOT NULL</w:t>
+        <w:t xml:space="preserve"> VARCHAR(255) NOT NULL</w:t>
       </w:r>
     </w:p>
     <w:p>
@@ -142,15 +107,7 @@
       </w:r>
       <w:proofErr w:type="spellEnd"/>
       <w:r>
-        <w:t xml:space="preserve"> </w:t>
-      </w:r>
-      <w:proofErr w:type="gramStart"/>
-      <w:r>
-        <w:t>VARCHAR(</w:t>
-      </w:r>
-      <w:proofErr w:type="gramEnd"/>
-      <w:r>
-        <w:t>255) NOT NULL</w:t>
+        <w:t xml:space="preserve"> VARCHAR(255) NOT NULL</w:t>
       </w:r>
     </w:p>
     <w:p>
@@ -193,15 +150,7 @@
       </w:r>
       <w:proofErr w:type="spellEnd"/>
       <w:r>
-        <w:t xml:space="preserve"> </w:t>
-      </w:r>
-      <w:proofErr w:type="gramStart"/>
-      <w:r>
-        <w:t>INT(</w:t>
-      </w:r>
-      <w:proofErr w:type="gramEnd"/>
-      <w:r>
-        <w:t>11) NOT NULL (Primary key)</w:t>
+        <w:t xml:space="preserve"> INT(11) NOT NULL (Primary key)</w:t>
       </w:r>
     </w:p>
     <w:p>
@@ -217,24 +166,11 @@
       </w:r>
       <w:proofErr w:type="spellEnd"/>
       <w:r>
-        <w:t xml:space="preserve"> </w:t>
-      </w:r>
-      <w:proofErr w:type="gramStart"/>
-      <w:r>
-        <w:t>INT(</w:t>
-      </w:r>
-      <w:proofErr w:type="gramEnd"/>
-      <w:r>
-        <w:t xml:space="preserve">11) NOT NULL (Foreign key reference to </w:t>
-      </w:r>
-      <w:proofErr w:type="spellStart"/>
-      <w:proofErr w:type="gramStart"/>
-      <w:r>
-        <w:t>issues.issue</w:t>
-      </w:r>
-      <w:proofErr w:type="gramEnd"/>
-      <w:r>
-        <w:t>_id</w:t>
+        <w:t xml:space="preserve"> INT(11) NOT NULL (Foreign key reference to </w:t>
+      </w:r>
+      <w:proofErr w:type="spellStart"/>
+      <w:r>
+        <w:t>issues.issue_id</w:t>
       </w:r>
       <w:proofErr w:type="spellEnd"/>
       <w:r>
@@ -254,15 +190,7 @@
       </w:r>
       <w:proofErr w:type="spellEnd"/>
       <w:r>
-        <w:t xml:space="preserve"> </w:t>
-      </w:r>
-      <w:proofErr w:type="gramStart"/>
-      <w:r>
-        <w:t>ENUM(</w:t>
-      </w:r>
-      <w:proofErr w:type="gramEnd"/>
-      <w:r>
-        <w:t>'User', 'Secretary') NOT NULL</w:t>
+        <w:t xml:space="preserve"> ENUM('User', 'Secretary') NOT NULL</w:t>
       </w:r>
     </w:p>
     <w:p>
@@ -278,15 +206,7 @@
       </w:r>
       <w:proofErr w:type="spellEnd"/>
       <w:r>
-        <w:t xml:space="preserve"> </w:t>
-      </w:r>
-      <w:proofErr w:type="gramStart"/>
-      <w:r>
-        <w:t>INT(</w:t>
-      </w:r>
-      <w:proofErr w:type="gramEnd"/>
-      <w:r>
-        <w:t>11) NOT NULL (ID of user or secretary who gave feedback)</w:t>
+        <w:t xml:space="preserve"> INT(11) NOT NULL (ID of user or secretary who gave feedback)</w:t>
       </w:r>
     </w:p>
     <w:p>
@@ -350,15 +270,7 @@
       </w:r>
       <w:proofErr w:type="spellEnd"/>
       <w:r>
-        <w:t xml:space="preserve"> </w:t>
-      </w:r>
-      <w:proofErr w:type="gramStart"/>
-      <w:r>
-        <w:t>INT(</w:t>
-      </w:r>
-      <w:proofErr w:type="gramEnd"/>
-      <w:r>
-        <w:t>11) NOT NULL (Primary key)</w:t>
+        <w:t xml:space="preserve"> INT(11) NOT NULL (Primary key)</w:t>
       </w:r>
     </w:p>
     <w:p>
@@ -374,15 +286,7 @@
       </w:r>
       <w:proofErr w:type="spellEnd"/>
       <w:r>
-        <w:t xml:space="preserve"> </w:t>
-      </w:r>
-      <w:proofErr w:type="gramStart"/>
-      <w:r>
-        <w:t>ENUM(</w:t>
-      </w:r>
-      <w:proofErr w:type="gramEnd"/>
-      <w:r>
-        <w:t>'User', 'Secretary') NOT NULL</w:t>
+        <w:t xml:space="preserve"> ENUM('User', 'Secretary') NOT NULL</w:t>
       </w:r>
     </w:p>
     <w:p>
@@ -398,15 +302,7 @@
       </w:r>
       <w:proofErr w:type="spellEnd"/>
       <w:r>
-        <w:t xml:space="preserve"> </w:t>
-      </w:r>
-      <w:proofErr w:type="gramStart"/>
-      <w:r>
-        <w:t>INT(</w:t>
-      </w:r>
-      <w:proofErr w:type="gramEnd"/>
-      <w:r>
-        <w:t>11) NOT NULL (ID of user or secretary who reported issue)</w:t>
+        <w:t xml:space="preserve"> INT(11) NOT NULL (ID of user or secretary who reported issue)</w:t>
       </w:r>
     </w:p>
     <w:p>
@@ -417,15 +313,7 @@
         </w:numPr>
       </w:pPr>
       <w:r>
-        <w:t xml:space="preserve">category </w:t>
-      </w:r>
-      <w:proofErr w:type="gramStart"/>
-      <w:r>
-        <w:t>ENUM(</w:t>
-      </w:r>
-      <w:proofErr w:type="gramEnd"/>
-      <w:r>
-        <w:t>'Personal', 'General') NOT NULL</w:t>
+        <w:t>category ENUM('Personal', 'General') NOT NULL</w:t>
       </w:r>
     </w:p>
     <w:p>
@@ -436,15 +324,7 @@
         </w:numPr>
       </w:pPr>
       <w:r>
-        <w:t xml:space="preserve">title </w:t>
-      </w:r>
-      <w:proofErr w:type="gramStart"/>
-      <w:r>
-        <w:t>VARCHAR(</w:t>
-      </w:r>
-      <w:proofErr w:type="gramEnd"/>
-      <w:r>
-        <w:t>255) NOT NULL</w:t>
+        <w:t>title VARCHAR(255) NOT NULL</w:t>
       </w:r>
     </w:p>
     <w:p>
@@ -466,15 +346,7 @@
         </w:numPr>
       </w:pPr>
       <w:r>
-        <w:t xml:space="preserve">location </w:t>
-      </w:r>
-      <w:proofErr w:type="gramStart"/>
-      <w:r>
-        <w:t>VARCHAR(</w:t>
-      </w:r>
-      <w:proofErr w:type="gramEnd"/>
-      <w:r>
-        <w:t>255) DEFAULT NULL</w:t>
+        <w:t>location VARCHAR(255) DEFAULT NULL</w:t>
       </w:r>
     </w:p>
     <w:p>
@@ -485,15 +357,7 @@
         </w:numPr>
       </w:pPr>
       <w:r>
-        <w:t xml:space="preserve">image </w:t>
-      </w:r>
-      <w:proofErr w:type="gramStart"/>
-      <w:r>
-        <w:t>VARCHAR(</w:t>
-      </w:r>
-      <w:proofErr w:type="gramEnd"/>
-      <w:r>
-        <w:t>255) DEFAULT NULL</w:t>
+        <w:t>image VARCHAR(255) DEFAULT NULL</w:t>
       </w:r>
     </w:p>
     <w:p>
@@ -504,15 +368,7 @@
         </w:numPr>
       </w:pPr>
       <w:r>
-        <w:t xml:space="preserve">status </w:t>
-      </w:r>
-      <w:proofErr w:type="gramStart"/>
-      <w:r>
-        <w:t>ENUM(</w:t>
-      </w:r>
-      <w:proofErr w:type="gramEnd"/>
-      <w:r>
-        <w:t>'Pending', 'In Progress', 'Resolved', 'Rejected') NOT NULL DEFAULT 'Pending'</w:t>
+        <w:t>status ENUM('Pending', 'In Progress', 'Resolved', 'Rejected') NOT NULL DEFAULT 'Pending'</w:t>
       </w:r>
     </w:p>
     <w:p>
@@ -560,15 +416,7 @@
       </w:r>
       <w:proofErr w:type="spellEnd"/>
       <w:r>
-        <w:t xml:space="preserve"> </w:t>
-      </w:r>
-      <w:proofErr w:type="gramStart"/>
-      <w:r>
-        <w:t>INT(</w:t>
-      </w:r>
-      <w:proofErr w:type="gramEnd"/>
-      <w:r>
-        <w:t>11) NOT NULL (Primary key)</w:t>
+        <w:t xml:space="preserve"> INT(11) NOT NULL (Primary key)</w:t>
       </w:r>
     </w:p>
     <w:p>
@@ -584,15 +432,7 @@
       </w:r>
       <w:proofErr w:type="spellEnd"/>
       <w:r>
-        <w:t xml:space="preserve"> </w:t>
-      </w:r>
-      <w:proofErr w:type="gramStart"/>
-      <w:r>
-        <w:t>VARCHAR(</w:t>
-      </w:r>
-      <w:proofErr w:type="gramEnd"/>
-      <w:r>
-        <w:t>255) NOT NULL</w:t>
+        <w:t xml:space="preserve"> VARCHAR(255) NOT NULL</w:t>
       </w:r>
     </w:p>
     <w:p>
@@ -608,15 +448,7 @@
       </w:r>
       <w:proofErr w:type="spellEnd"/>
       <w:r>
-        <w:t xml:space="preserve"> </w:t>
-      </w:r>
-      <w:proofErr w:type="gramStart"/>
-      <w:r>
-        <w:t>VARCHAR(</w:t>
-      </w:r>
-      <w:proofErr w:type="gramEnd"/>
-      <w:r>
-        <w:t>255) NOT NULL</w:t>
+        <w:t xml:space="preserve"> VARCHAR(255) NOT NULL</w:t>
       </w:r>
     </w:p>
     <w:p>
@@ -632,15 +464,7 @@
       </w:r>
       <w:proofErr w:type="spellEnd"/>
       <w:r>
-        <w:t xml:space="preserve"> </w:t>
-      </w:r>
-      <w:proofErr w:type="gramStart"/>
-      <w:r>
-        <w:t>VARCHAR(</w:t>
-      </w:r>
-      <w:proofErr w:type="gramEnd"/>
-      <w:r>
-        <w:t>255) NOT NULL</w:t>
+        <w:t xml:space="preserve"> VARCHAR(255) NOT NULL</w:t>
       </w:r>
     </w:p>
     <w:p>
@@ -662,15 +486,7 @@
         </w:numPr>
       </w:pPr>
       <w:r>
-        <w:t xml:space="preserve">location </w:t>
-      </w:r>
-      <w:proofErr w:type="gramStart"/>
-      <w:r>
-        <w:t>VARCHAR(</w:t>
-      </w:r>
-      <w:proofErr w:type="gramEnd"/>
-      <w:r>
-        <w:t>255) DEFAULT NULL</w:t>
+        <w:t>location VARCHAR(255) DEFAULT NULL</w:t>
       </w:r>
     </w:p>
     <w:p/>
@@ -702,15 +518,7 @@
       </w:r>
       <w:proofErr w:type="spellEnd"/>
       <w:r>
-        <w:t xml:space="preserve"> </w:t>
-      </w:r>
-      <w:proofErr w:type="gramStart"/>
-      <w:r>
-        <w:t>INT(</w:t>
-      </w:r>
-      <w:proofErr w:type="gramEnd"/>
-      <w:r>
-        <w:t>11) NOT NULL (Primary key)</w:t>
+        <w:t xml:space="preserve"> INT(11) NOT NULL (Primary key)</w:t>
       </w:r>
     </w:p>
     <w:p>
@@ -726,15 +534,7 @@
       </w:r>
       <w:proofErr w:type="spellEnd"/>
       <w:r>
-        <w:t xml:space="preserve"> </w:t>
-      </w:r>
-      <w:proofErr w:type="gramStart"/>
-      <w:r>
-        <w:t>VARCHAR(</w:t>
-      </w:r>
-      <w:proofErr w:type="gramEnd"/>
-      <w:r>
-        <w:t>255) NOT NULL</w:t>
+        <w:t xml:space="preserve"> VARCHAR(255) NOT NULL</w:t>
       </w:r>
     </w:p>
     <w:p>
@@ -750,15 +550,7 @@
       </w:r>
       <w:proofErr w:type="spellEnd"/>
       <w:r>
-        <w:t xml:space="preserve"> </w:t>
-      </w:r>
-      <w:proofErr w:type="gramStart"/>
-      <w:r>
-        <w:t>VARCHAR(</w:t>
-      </w:r>
-      <w:proofErr w:type="gramEnd"/>
-      <w:r>
-        <w:t>255) NOT NULL</w:t>
+        <w:t xml:space="preserve"> VARCHAR(255) NOT NULL</w:t>
       </w:r>
     </w:p>
     <w:p>
@@ -774,15 +566,7 @@
       </w:r>
       <w:proofErr w:type="spellEnd"/>
       <w:r>
-        <w:t xml:space="preserve"> </w:t>
-      </w:r>
-      <w:proofErr w:type="gramStart"/>
-      <w:r>
-        <w:t>VARCHAR(</w:t>
-      </w:r>
-      <w:proofErr w:type="gramEnd"/>
-      <w:r>
-        <w:t>255) NOT NULL</w:t>
+        <w:t xml:space="preserve"> VARCHAR(255) NOT NULL</w:t>
       </w:r>
     </w:p>
     <w:p>
@@ -804,15 +588,7 @@
         </w:numPr>
       </w:pPr>
       <w:r>
-        <w:t xml:space="preserve">location </w:t>
-      </w:r>
-      <w:proofErr w:type="gramStart"/>
-      <w:r>
-        <w:t>VARCHAR(</w:t>
-      </w:r>
-      <w:proofErr w:type="gramEnd"/>
-      <w:r>
-        <w:t>255) DEFAULT NULL</w:t>
+        <w:t>location VARCHAR(255) DEFAULT NULL</w:t>
       </w:r>
     </w:p>
     <w:p>
@@ -862,15 +638,7 @@
       </w:r>
       <w:proofErr w:type="spellEnd"/>
       <w:r>
-        <w:t xml:space="preserve"> </w:t>
-      </w:r>
-      <w:proofErr w:type="gramStart"/>
-      <w:r>
-        <w:t>INT(</w:t>
-      </w:r>
-      <w:proofErr w:type="gramEnd"/>
-      <w:r>
-        <w:t>11) NOT NULL (Primary Key)</w:t>
+        <w:t xml:space="preserve"> INT(11) NOT NULL (Primary Key)</w:t>
       </w:r>
     </w:p>
     <w:p>
@@ -886,24 +654,11 @@
       </w:r>
       <w:proofErr w:type="spellEnd"/>
       <w:r>
-        <w:t xml:space="preserve"> </w:t>
-      </w:r>
-      <w:proofErr w:type="gramStart"/>
-      <w:r>
-        <w:t>INT(</w:t>
-      </w:r>
-      <w:proofErr w:type="gramEnd"/>
-      <w:r>
-        <w:t xml:space="preserve">11) NOT NULL (Foreign Key → </w:t>
-      </w:r>
-      <w:proofErr w:type="spellStart"/>
-      <w:proofErr w:type="gramStart"/>
-      <w:r>
-        <w:t>issues.issue</w:t>
-      </w:r>
-      <w:proofErr w:type="gramEnd"/>
-      <w:r>
-        <w:t>_id</w:t>
+        <w:t xml:space="preserve"> INT(11) NOT NULL (Foreign Key → </w:t>
+      </w:r>
+      <w:proofErr w:type="spellStart"/>
+      <w:r>
+        <w:t>issues.issue_id</w:t>
       </w:r>
       <w:proofErr w:type="spellEnd"/>
       <w:r>
@@ -947,15 +702,7 @@
       </w:r>
       <w:proofErr w:type="spellEnd"/>
       <w:r>
-        <w:t xml:space="preserve"> </w:t>
-      </w:r>
-      <w:proofErr w:type="gramStart"/>
-      <w:r>
-        <w:t>INT(</w:t>
-      </w:r>
-      <w:proofErr w:type="gramEnd"/>
-      <w:r>
-        <w:t>11) NOT NULL</w:t>
+        <w:t xml:space="preserve"> INT(11) NOT NULL</w:t>
       </w:r>
     </w:p>
     <w:p>
@@ -966,15 +713,7 @@
         </w:numPr>
       </w:pPr>
       <w:r>
-        <w:t xml:space="preserve">action </w:t>
-      </w:r>
-      <w:proofErr w:type="gramStart"/>
-      <w:r>
-        <w:t>VARCHAR(</w:t>
-      </w:r>
-      <w:proofErr w:type="gramEnd"/>
-      <w:r>
-        <w:t>255) NOT NULL</w:t>
+        <w:t>action VARCHAR(255) NOT NULL</w:t>
       </w:r>
     </w:p>
     <w:p>
@@ -1026,19 +765,11 @@
       </w:r>
       <w:proofErr w:type="spellStart"/>
       <w:r>
-        <w:t>current_</w:t>
-      </w:r>
-      <w:proofErr w:type="gramStart"/>
-      <w:r>
-        <w:t>timestamp</w:t>
-      </w:r>
-      <w:proofErr w:type="spellEnd"/>
-      <w:r>
-        <w:t>(</w:t>
-      </w:r>
-      <w:proofErr w:type="gramEnd"/>
-      <w:r>
-        <w:t>)</w:t>
+        <w:t>current_timestamp</w:t>
+      </w:r>
+      <w:proofErr w:type="spellEnd"/>
+      <w:r>
+        <w:t>()</w:t>
       </w:r>
     </w:p>
     <w:p>
@@ -1075,15 +806,7 @@
       </w:r>
       <w:proofErr w:type="spellEnd"/>
       <w:r>
-        <w:t xml:space="preserve"> </w:t>
-      </w:r>
-      <w:proofErr w:type="gramStart"/>
-      <w:r>
-        <w:t>INT(</w:t>
-      </w:r>
-      <w:proofErr w:type="gramEnd"/>
-      <w:r>
-        <w:t>11) NOT NULL (Primary Key)</w:t>
+        <w:t xml:space="preserve"> INT(11) NOT NULL (Primary Key)</w:t>
       </w:r>
     </w:p>
     <w:p>
@@ -1123,15 +846,7 @@
       </w:r>
       <w:proofErr w:type="spellEnd"/>
       <w:r>
-        <w:t xml:space="preserve"> </w:t>
-      </w:r>
-      <w:proofErr w:type="gramStart"/>
-      <w:r>
-        <w:t>INT(</w:t>
-      </w:r>
-      <w:proofErr w:type="gramEnd"/>
-      <w:r>
-        <w:t>11) NOT NULL</w:t>
+        <w:t xml:space="preserve"> INT(11) NOT NULL</w:t>
       </w:r>
     </w:p>
     <w:p>
@@ -1159,15 +874,7 @@
       </w:r>
       <w:proofErr w:type="spellEnd"/>
       <w:r>
-        <w:t xml:space="preserve"> </w:t>
-      </w:r>
-      <w:proofErr w:type="gramStart"/>
-      <w:r>
-        <w:t>TINYINT(</w:t>
-      </w:r>
-      <w:proofErr w:type="gramEnd"/>
-      <w:r>
-        <w:t>1) DEFAULT 0</w:t>
+        <w:t xml:space="preserve"> TINYINT(1) DEFAULT 0</w:t>
       </w:r>
     </w:p>
     <w:p>
@@ -1187,19 +894,11 @@
       </w:r>
       <w:proofErr w:type="spellStart"/>
       <w:r>
-        <w:t>current_</w:t>
-      </w:r>
-      <w:proofErr w:type="gramStart"/>
-      <w:r>
-        <w:t>timestamp</w:t>
-      </w:r>
-      <w:proofErr w:type="spellEnd"/>
-      <w:r>
-        <w:t>(</w:t>
-      </w:r>
-      <w:proofErr w:type="gramEnd"/>
-      <w:r>
-        <w:t>)</w:t>
+        <w:t>current_timestamp</w:t>
+      </w:r>
+      <w:proofErr w:type="spellEnd"/>
+      <w:r>
+        <w:t>()</w:t>
       </w:r>
     </w:p>
     <w:p>
@@ -1217,6 +916,32 @@
           <w:szCs w:val="30"/>
         </w:rPr>
       </w:pPr>
+    </w:p>
+    <w:p>
+      <w:pPr>
+        <w:ind w:left="720"/>
+        <w:jc w:val="center"/>
+        <w:rPr>
+          <w:rStyle w:val="IntenseReference"/>
+          <w:sz w:val="30"/>
+          <w:szCs w:val="30"/>
+        </w:rPr>
+      </w:pPr>
+    </w:p>
+    <w:p>
+      <w:pPr>
+        <w:ind w:left="720"/>
+        <w:jc w:val="center"/>
+        <w:rPr>
+          <w:b/>
+          <w:bCs/>
+          <w:smallCaps/>
+          <w:color w:val="2F5496" w:themeColor="accent1" w:themeShade="BF"/>
+          <w:spacing w:val="5"/>
+          <w:sz w:val="30"/>
+          <w:szCs w:val="30"/>
+        </w:rPr>
+      </w:pPr>
       <w:r>
         <w:rPr>
           <w:rStyle w:val="IntenseReference"/>
@@ -1234,7 +959,13 @@
         <w:t>IAGRAM</w:t>
       </w:r>
     </w:p>
-    <w:p/>
+    <w:p>
+      <w:pPr>
+        <w:rPr>
+          <w:noProof/>
+        </w:rPr>
+      </w:pPr>
+    </w:p>
     <w:p>
       <w:r>
         <w:rPr>
@@ -1274,6 +1005,91 @@
                     <a:xfrm>
                       <a:off x="0" y="0"/>
                       <a:ext cx="5731510" cy="4318635"/>
+                    </a:xfrm>
+                    <a:prstGeom prst="rect">
+                      <a:avLst/>
+                    </a:prstGeom>
+                    <a:noFill/>
+                    <a:ln>
+                      <a:noFill/>
+                    </a:ln>
+                  </pic:spPr>
+                </pic:pic>
+              </a:graphicData>
+            </a:graphic>
+          </wp:inline>
+        </w:drawing>
+      </w:r>
+    </w:p>
+    <w:p/>
+    <w:p/>
+    <w:p/>
+    <w:p/>
+    <w:p/>
+    <w:p/>
+    <w:p/>
+    <w:p>
+      <w:pPr>
+        <w:jc w:val="center"/>
+        <w:rPr>
+          <w:rStyle w:val="IntenseReference"/>
+        </w:rPr>
+      </w:pPr>
+      <w:r>
+        <w:rPr>
+          <w:rStyle w:val="IntenseReference"/>
+        </w:rPr>
+        <w:lastRenderedPageBreak/>
+        <w:t>DATABASE DESIGNER</w:t>
+      </w:r>
+    </w:p>
+    <w:p>
+      <w:pPr>
+        <w:jc w:val="center"/>
+        <w:rPr>
+          <w:rStyle w:val="IntenseReference"/>
+        </w:rPr>
+      </w:pPr>
+    </w:p>
+    <w:p>
+      <w:r>
+        <w:rPr>
+          <w:noProof/>
+        </w:rPr>
+        <w:drawing>
+          <wp:inline distT="0" distB="0" distL="0" distR="0" wp14:anchorId="1491877A" wp14:editId="2E0713D6">
+            <wp:extent cx="5731510" cy="3442335"/>
+            <wp:effectExtent l="0" t="0" r="2540" b="5715"/>
+            <wp:docPr id="462156887" name="Picture 2"/>
+            <wp:cNvGraphicFramePr>
+              <a:graphicFrameLocks xmlns:a="http://schemas.openxmlformats.org/drawingml/2006/main" noChangeAspect="1"/>
+            </wp:cNvGraphicFramePr>
+            <a:graphic xmlns:a="http://schemas.openxmlformats.org/drawingml/2006/main">
+              <a:graphicData uri="http://schemas.openxmlformats.org/drawingml/2006/picture">
+                <pic:pic xmlns:pic="http://schemas.openxmlformats.org/drawingml/2006/picture">
+                  <pic:nvPicPr>
+                    <pic:cNvPr id="0" name="Picture 39"/>
+                    <pic:cNvPicPr>
+                      <a:picLocks noChangeAspect="1" noChangeArrowheads="1"/>
+                    </pic:cNvPicPr>
+                  </pic:nvPicPr>
+                  <pic:blipFill>
+                    <a:blip r:embed="rId6" cstate="print">
+                      <a:extLst>
+                        <a:ext uri="{28A0092B-C50C-407E-A947-70E740481C1C}">
+                          <a14:useLocalDpi xmlns:a14="http://schemas.microsoft.com/office/drawing/2010/main" val="0"/>
+                        </a:ext>
+                      </a:extLst>
+                    </a:blip>
+                    <a:srcRect/>
+                    <a:stretch>
+                      <a:fillRect/>
+                    </a:stretch>
+                  </pic:blipFill>
+                  <pic:spPr bwMode="auto">
+                    <a:xfrm>
+                      <a:off x="0" y="0"/>
+                      <a:ext cx="5731510" cy="3442335"/>
                     </a:xfrm>
                     <a:prstGeom prst="rect">
                       <a:avLst/>
